--- a/Documentation/DIPLOM/Attachment-D.docx
+++ b/Documentation/DIPLOM/Attachment-D.docx
@@ -1,6 +1,6 @@
 
 <file path=word/document.xml><?xml version="1.0" encoding="utf-8"?>
-<w:document xmlns:wpc="http://schemas.microsoft.com/office/word/2010/wordprocessingCanvas" xmlns:cx="http://schemas.microsoft.com/office/drawing/2014/chartex" xmlns:cx1="http://schemas.microsoft.com/office/drawing/2015/9/8/chartex" xmlns:cx2="http://schemas.microsoft.com/office/drawing/2015/10/21/chartex" xmlns:cx3="http://schemas.microsoft.com/office/drawing/2016/5/9/chartex" xmlns:cx4="http://schemas.microsoft.com/office/drawing/2016/5/10/chartex" xmlns:cx5="http://schemas.microsoft.com/office/drawing/2016/5/11/chartex" xmlns:cx6="http://schemas.microsoft.com/office/drawing/2016/5/12/chartex" xmlns:cx7="http://schemas.microsoft.com/office/drawing/2016/5/13/chartex" xmlns:cx8="http://schemas.microsoft.com/office/drawing/2016/5/14/chartex" xmlns:mc="http://schemas.openxmlformats.org/markup-compatibility/2006" xmlns:aink="http://schemas.microsoft.com/office/drawing/2016/ink" xmlns:am3d="http://schemas.microsoft.com/office/drawing/2017/model3d" xmlns:o="urn:schemas-microsoft-com:office:office" xmlns:oel="http://schemas.microsoft.com/office/2019/extlst" xmlns:r="http://schemas.openxmlformats.org/officeDocument/2006/relationships" xmlns:m="http://schemas.openxmlformats.org/officeDocument/2006/math" xmlns:v="urn:schemas-microsoft-com:vml" xmlns:wp14="http://schemas.microsoft.com/office/word/2010/wordprocessingDrawing" xmlns:wp="http://schemas.openxmlformats.org/drawingml/2006/wordprocessingDrawing" xmlns:w10="urn:schemas-microsoft-com:office:word" xmlns:w="http://schemas.openxmlformats.org/wordprocessingml/2006/main" xmlns:w14="http://schemas.microsoft.com/office/word/2010/wordml" xmlns:w15="http://schemas.microsoft.com/office/word/2012/wordml" xmlns:w16cex="http://schemas.microsoft.com/office/word/2018/wordml/cex" xmlns:w16cid="http://schemas.microsoft.com/office/word/2016/wordml/cid" xmlns:w16="http://schemas.microsoft.com/office/word/2018/wordml" xmlns:w16sdtdh="http://schemas.microsoft.com/office/word/2020/wordml/sdtdatahash" xmlns:w16se="http://schemas.microsoft.com/office/word/2015/wordml/symex" xmlns:wpg="http://schemas.microsoft.com/office/word/2010/wordprocessingGroup" xmlns:wpi="http://schemas.microsoft.com/office/word/2010/wordprocessingInk" xmlns:wne="http://schemas.microsoft.com/office/word/2006/wordml" xmlns:wps="http://schemas.microsoft.com/office/word/2010/wordprocessingShape" mc:Ignorable="w14 w15 w16se w16cid w16 w16cex w16sdtdh wp14">
+<w:document xmlns:wpc="http://schemas.microsoft.com/office/word/2010/wordprocessingCanvas" xmlns:cx="http://schemas.microsoft.com/office/drawing/2014/chartex" xmlns:cx1="http://schemas.microsoft.com/office/drawing/2015/9/8/chartex" xmlns:cx2="http://schemas.microsoft.com/office/drawing/2015/10/21/chartex" xmlns:cx3="http://schemas.microsoft.com/office/drawing/2016/5/9/chartex" xmlns:cx4="http://schemas.microsoft.com/office/drawing/2016/5/10/chartex" xmlns:cx5="http://schemas.microsoft.com/office/drawing/2016/5/11/chartex" xmlns:cx6="http://schemas.microsoft.com/office/drawing/2016/5/12/chartex" xmlns:cx7="http://schemas.microsoft.com/office/drawing/2016/5/13/chartex" xmlns:cx8="http://schemas.microsoft.com/office/drawing/2016/5/14/chartex" xmlns:mc="http://schemas.openxmlformats.org/markup-compatibility/2006" xmlns:aink="http://schemas.microsoft.com/office/drawing/2016/ink" xmlns:am3d="http://schemas.microsoft.com/office/drawing/2017/model3d" xmlns:o="urn:schemas-microsoft-com:office:office" xmlns:oel="http://schemas.microsoft.com/office/2019/extlst" xmlns:r="http://schemas.openxmlformats.org/officeDocument/2006/relationships" xmlns:m="http://schemas.openxmlformats.org/officeDocument/2006/math" xmlns:v="urn:schemas-microsoft-com:vml" xmlns:wp14="http://schemas.microsoft.com/office/word/2010/wordprocessingDrawing" xmlns:wp="http://schemas.openxmlformats.org/drawingml/2006/wordprocessingDrawing" xmlns:w10="urn:schemas-microsoft-com:office:word" xmlns:w="http://schemas.openxmlformats.org/wordprocessingml/2006/main" xmlns:w14="http://schemas.microsoft.com/office/word/2010/wordml" xmlns:w15="http://schemas.microsoft.com/office/word/2012/wordml" xmlns:w16cex="http://schemas.microsoft.com/office/word/2018/wordml/cex" xmlns:w16cid="http://schemas.microsoft.com/office/word/2016/wordml/cid" xmlns:w16="http://schemas.microsoft.com/office/word/2018/wordml" xmlns:w16du="http://schemas.microsoft.com/office/word/2023/wordml/word16du" xmlns:w16sdtdh="http://schemas.microsoft.com/office/word/2020/wordml/sdtdatahash" xmlns:w16sdtfl="http://schemas.microsoft.com/office/word/2024/wordml/sdtformatlock" xmlns:w16se="http://schemas.microsoft.com/office/word/2015/wordml/symex" xmlns:wpg="http://schemas.microsoft.com/office/word/2010/wordprocessingGroup" xmlns:wpi="http://schemas.microsoft.com/office/word/2010/wordprocessingInk" xmlns:wne="http://schemas.microsoft.com/office/word/2006/wordml" xmlns:wps="http://schemas.microsoft.com/office/word/2010/wordprocessingShape" mc:Ignorable="w14 w15 w16se w16cid w16 w16cex w16sdtdh w16sdtfl w16du wp14">
   <w:body>
     <w:p>
       <w:pPr>
@@ -64,10 +64,452 @@
         <w:t>Аннотация к программному средству</w:t>
       </w:r>
     </w:p>
-    <w:p/>
+    <w:p>
+      <w:pPr>
+        <w:suppressAutoHyphens w:val="0"/>
+        <w:spacing w:line="360" w:lineRule="auto"/>
+        <w:ind w:firstLine="720"/>
+        <w:jc w:val="both"/>
+        <w:rPr>
+          <w:sz w:val="24"/>
+          <w:szCs w:val="24"/>
+        </w:rPr>
+      </w:pPr>
+      <w:r>
+        <w:rPr>
+          <w:sz w:val="24"/>
+          <w:szCs w:val="24"/>
+        </w:rPr>
+        <w:t>Наименование: Программное средство «Учёт выпуска и реализации продукции в ООО «Вактайм» г. Сморгонь»</w:t>
+      </w:r>
+    </w:p>
+    <w:p>
+      <w:pPr>
+        <w:suppressAutoHyphens w:val="0"/>
+        <w:spacing w:line="360" w:lineRule="auto"/>
+        <w:ind w:firstLine="720"/>
+        <w:jc w:val="both"/>
+        <w:rPr>
+          <w:sz w:val="24"/>
+          <w:szCs w:val="24"/>
+        </w:rPr>
+      </w:pPr>
+      <w:r>
+        <w:rPr>
+          <w:sz w:val="24"/>
+          <w:szCs w:val="24"/>
+        </w:rPr>
+        <w:t>Автор: Грачёв Денис Сергеевич</w:t>
+      </w:r>
+      <w:r>
+        <w:rPr>
+          <w:sz w:val="24"/>
+          <w:szCs w:val="24"/>
+        </w:rPr>
+        <w:t>.</w:t>
+      </w:r>
+    </w:p>
+    <w:p>
+      <w:pPr>
+        <w:suppressAutoHyphens w:val="0"/>
+        <w:spacing w:line="360" w:lineRule="auto"/>
+        <w:ind w:firstLine="720"/>
+        <w:jc w:val="both"/>
+        <w:rPr>
+          <w:sz w:val="24"/>
+          <w:szCs w:val="24"/>
+        </w:rPr>
+      </w:pPr>
+      <w:r>
+        <w:rPr>
+          <w:sz w:val="24"/>
+          <w:szCs w:val="24"/>
+        </w:rPr>
+        <w:t>Дата создания: 25.05.2025</w:t>
+      </w:r>
+      <w:r>
+        <w:rPr>
+          <w:sz w:val="24"/>
+          <w:szCs w:val="24"/>
+        </w:rPr>
+        <w:t>.</w:t>
+      </w:r>
+    </w:p>
+    <w:p>
+      <w:pPr>
+        <w:suppressAutoHyphens w:val="0"/>
+        <w:spacing w:line="360" w:lineRule="auto"/>
+        <w:ind w:firstLine="720"/>
+        <w:jc w:val="both"/>
+        <w:rPr>
+          <w:sz w:val="24"/>
+          <w:szCs w:val="24"/>
+        </w:rPr>
+      </w:pPr>
+      <w:r>
+        <w:rPr>
+          <w:sz w:val="24"/>
+          <w:szCs w:val="24"/>
+        </w:rPr>
+        <w:t>Среда разработки</w:t>
+      </w:r>
+      <w:r>
+        <w:rPr>
+          <w:sz w:val="24"/>
+          <w:szCs w:val="24"/>
+        </w:rPr>
+        <w:t xml:space="preserve">: </w:t>
+      </w:r>
+      <w:r>
+        <w:rPr>
+          <w:sz w:val="24"/>
+          <w:szCs w:val="24"/>
+          <w:lang w:val="en-US"/>
+        </w:rPr>
+        <w:t>Visual Studio 2022</w:t>
+      </w:r>
+      <w:r>
+        <w:rPr>
+          <w:sz w:val="24"/>
+          <w:szCs w:val="24"/>
+        </w:rPr>
+        <w:t>.</w:t>
+      </w:r>
+    </w:p>
+    <w:p>
+      <w:pPr>
+        <w:suppressAutoHyphens w:val="0"/>
+        <w:spacing w:line="360" w:lineRule="auto"/>
+        <w:ind w:firstLine="720"/>
+        <w:jc w:val="both"/>
+        <w:rPr>
+          <w:sz w:val="24"/>
+          <w:szCs w:val="24"/>
+        </w:rPr>
+      </w:pPr>
+      <w:r>
+        <w:rPr>
+          <w:sz w:val="24"/>
+          <w:szCs w:val="24"/>
+        </w:rPr>
+        <w:t>Количество таблиц в базе данных</w:t>
+      </w:r>
+      <w:r>
+        <w:rPr>
+          <w:sz w:val="24"/>
+          <w:szCs w:val="24"/>
+          <w:lang w:val="en-US"/>
+        </w:rPr>
+        <w:t xml:space="preserve">: </w:t>
+      </w:r>
+      <w:r>
+        <w:rPr>
+          <w:sz w:val="24"/>
+          <w:szCs w:val="24"/>
+        </w:rPr>
+        <w:t>13</w:t>
+      </w:r>
+      <w:r>
+        <w:rPr>
+          <w:sz w:val="24"/>
+          <w:szCs w:val="24"/>
+        </w:rPr>
+        <w:t>.</w:t>
+      </w:r>
+    </w:p>
+    <w:p>
+      <w:pPr>
+        <w:suppressAutoHyphens w:val="0"/>
+        <w:spacing w:line="360" w:lineRule="auto"/>
+        <w:ind w:firstLine="720"/>
+        <w:jc w:val="both"/>
+        <w:rPr>
+          <w:sz w:val="24"/>
+          <w:szCs w:val="24"/>
+        </w:rPr>
+      </w:pPr>
+      <w:r>
+        <w:rPr>
+          <w:sz w:val="24"/>
+          <w:szCs w:val="24"/>
+        </w:rPr>
+        <w:t>Версия программы</w:t>
+      </w:r>
+      <w:r>
+        <w:rPr>
+          <w:sz w:val="24"/>
+          <w:szCs w:val="24"/>
+        </w:rPr>
+        <w:t xml:space="preserve">: </w:t>
+      </w:r>
+      <w:r>
+        <w:rPr>
+          <w:sz w:val="24"/>
+          <w:szCs w:val="24"/>
+          <w:lang w:val="en-US"/>
+        </w:rPr>
+        <w:t>v</w:t>
+      </w:r>
+      <w:r>
+        <w:rPr>
+          <w:sz w:val="24"/>
+          <w:szCs w:val="24"/>
+        </w:rPr>
+        <w:t>1.0</w:t>
+      </w:r>
+      <w:r>
+        <w:rPr>
+          <w:sz w:val="24"/>
+          <w:szCs w:val="24"/>
+        </w:rPr>
+        <w:t>.</w:t>
+      </w:r>
+    </w:p>
+    <w:p>
+      <w:pPr>
+        <w:suppressAutoHyphens w:val="0"/>
+        <w:spacing w:line="360" w:lineRule="auto"/>
+        <w:ind w:firstLine="720"/>
+        <w:jc w:val="both"/>
+        <w:rPr>
+          <w:sz w:val="24"/>
+          <w:szCs w:val="24"/>
+        </w:rPr>
+      </w:pPr>
+      <w:r>
+        <w:rPr>
+          <w:sz w:val="24"/>
+          <w:szCs w:val="24"/>
+        </w:rPr>
+        <w:t>Программное средство «Учёт выпуска и реализации продукции в ООО «Вактайм» г. Сморгонь» предназначено для автоматизации процессов, связанных с производством, реализацией продукции и управлением складскими остатками. Разработка ориентирована на упрощение учёта, повышение точности данных и ускорение обработки информации.</w:t>
+      </w:r>
+    </w:p>
+    <w:p>
+      <w:pPr>
+        <w:suppressAutoHyphens w:val="0"/>
+        <w:spacing w:line="360" w:lineRule="auto"/>
+        <w:ind w:firstLine="720"/>
+        <w:jc w:val="both"/>
+        <w:rPr>
+          <w:sz w:val="24"/>
+          <w:szCs w:val="24"/>
+        </w:rPr>
+      </w:pPr>
+      <w:r>
+        <w:rPr>
+          <w:sz w:val="24"/>
+          <w:szCs w:val="24"/>
+        </w:rPr>
+        <w:t>Основной целью является создание удобного инструмента, обеспечивающего эффективное выполнение производственно-сбытовых задач предприятия. Пользовательский интерфейс системы интуитивно понятен и адаптирован под повседневные нужды сотрудников.</w:t>
+      </w:r>
+    </w:p>
+    <w:p>
+      <w:pPr>
+        <w:suppressAutoHyphens w:val="0"/>
+        <w:spacing w:line="360" w:lineRule="auto"/>
+        <w:ind w:firstLine="720"/>
+        <w:jc w:val="both"/>
+        <w:rPr>
+          <w:sz w:val="24"/>
+          <w:szCs w:val="24"/>
+          <w:lang w:val="ru-BY"/>
+        </w:rPr>
+      </w:pPr>
+      <w:r>
+        <w:rPr>
+          <w:sz w:val="24"/>
+          <w:szCs w:val="24"/>
+          <w:lang w:val="ru-BY"/>
+        </w:rPr>
+        <w:t>Программное средство реализует следующие основные функции:</w:t>
+      </w:r>
+    </w:p>
+    <w:p>
+      <w:pPr>
+        <w:numPr>
+          <w:ilvl w:val="0"/>
+          <w:numId w:val="1"/>
+        </w:numPr>
+        <w:tabs>
+          <w:tab w:val="num" w:pos="720"/>
+        </w:tabs>
+        <w:suppressAutoHyphens w:val="0"/>
+        <w:spacing w:line="360" w:lineRule="auto"/>
+        <w:jc w:val="both"/>
+        <w:rPr>
+          <w:sz w:val="24"/>
+          <w:szCs w:val="24"/>
+          <w:lang w:val="ru-BY"/>
+        </w:rPr>
+      </w:pPr>
+      <w:r>
+        <w:rPr>
+          <w:sz w:val="24"/>
+          <w:szCs w:val="24"/>
+          <w:lang w:val="ru-BY"/>
+        </w:rPr>
+        <w:t>регистрация выпускаемой продукции с привязкой к используемым материалам;</w:t>
+      </w:r>
+    </w:p>
+    <w:p>
+      <w:pPr>
+        <w:numPr>
+          <w:ilvl w:val="0"/>
+          <w:numId w:val="1"/>
+        </w:numPr>
+        <w:tabs>
+          <w:tab w:val="num" w:pos="720"/>
+        </w:tabs>
+        <w:suppressAutoHyphens w:val="0"/>
+        <w:spacing w:line="360" w:lineRule="auto"/>
+        <w:jc w:val="both"/>
+        <w:rPr>
+          <w:sz w:val="24"/>
+          <w:szCs w:val="24"/>
+          <w:lang w:val="ru-BY"/>
+        </w:rPr>
+      </w:pPr>
+      <w:r>
+        <w:rPr>
+          <w:sz w:val="24"/>
+          <w:szCs w:val="24"/>
+          <w:lang w:val="ru-BY"/>
+        </w:rPr>
+        <w:t>фиксация операций по реализации продукции, ведение справочников контрагентов и договоров;</w:t>
+      </w:r>
+    </w:p>
+    <w:p>
+      <w:pPr>
+        <w:numPr>
+          <w:ilvl w:val="0"/>
+          <w:numId w:val="1"/>
+        </w:numPr>
+        <w:tabs>
+          <w:tab w:val="num" w:pos="720"/>
+        </w:tabs>
+        <w:suppressAutoHyphens w:val="0"/>
+        <w:spacing w:line="360" w:lineRule="auto"/>
+        <w:jc w:val="both"/>
+        <w:rPr>
+          <w:sz w:val="24"/>
+          <w:szCs w:val="24"/>
+          <w:lang w:val="ru-BY"/>
+        </w:rPr>
+      </w:pPr>
+      <w:r>
+        <w:rPr>
+          <w:sz w:val="24"/>
+          <w:szCs w:val="24"/>
+          <w:lang w:val="ru-BY"/>
+        </w:rPr>
+        <w:t>автоматизация складского учёта, включая движение материалов и формирование отчётности;</w:t>
+      </w:r>
+    </w:p>
+    <w:p>
+      <w:pPr>
+        <w:numPr>
+          <w:ilvl w:val="0"/>
+          <w:numId w:val="1"/>
+        </w:numPr>
+        <w:tabs>
+          <w:tab w:val="num" w:pos="720"/>
+        </w:tabs>
+        <w:suppressAutoHyphens w:val="0"/>
+        <w:spacing w:line="360" w:lineRule="auto"/>
+        <w:jc w:val="both"/>
+        <w:rPr>
+          <w:sz w:val="24"/>
+          <w:szCs w:val="24"/>
+          <w:lang w:val="ru-BY"/>
+        </w:rPr>
+      </w:pPr>
+      <w:r>
+        <w:rPr>
+          <w:sz w:val="24"/>
+          <w:szCs w:val="24"/>
+          <w:lang w:val="ru-BY"/>
+        </w:rPr>
+        <w:t>расчёт себестоимости продукции на основе затрат на материалы и комплектующие;</w:t>
+      </w:r>
+    </w:p>
+    <w:p>
+      <w:pPr>
+        <w:numPr>
+          <w:ilvl w:val="0"/>
+          <w:numId w:val="1"/>
+        </w:numPr>
+        <w:tabs>
+          <w:tab w:val="num" w:pos="720"/>
+        </w:tabs>
+        <w:suppressAutoHyphens w:val="0"/>
+        <w:spacing w:line="360" w:lineRule="auto"/>
+        <w:jc w:val="both"/>
+        <w:rPr>
+          <w:sz w:val="24"/>
+          <w:szCs w:val="24"/>
+          <w:lang w:val="ru-BY"/>
+        </w:rPr>
+      </w:pPr>
+      <w:r>
+        <w:rPr>
+          <w:sz w:val="24"/>
+          <w:szCs w:val="24"/>
+          <w:lang w:val="ru-BY"/>
+        </w:rPr>
+        <w:t>построение отчётов по продажам, остаткам и использованию ресурсов;</w:t>
+      </w:r>
+    </w:p>
+    <w:p>
+      <w:pPr>
+        <w:numPr>
+          <w:ilvl w:val="0"/>
+          <w:numId w:val="1"/>
+        </w:numPr>
+        <w:tabs>
+          <w:tab w:val="num" w:pos="720"/>
+        </w:tabs>
+        <w:suppressAutoHyphens w:val="0"/>
+        <w:spacing w:line="360" w:lineRule="auto"/>
+        <w:jc w:val="both"/>
+        <w:rPr>
+          <w:sz w:val="24"/>
+          <w:szCs w:val="24"/>
+          <w:lang w:val="ru-BY"/>
+        </w:rPr>
+      </w:pPr>
+      <w:r>
+        <w:rPr>
+          <w:sz w:val="24"/>
+          <w:szCs w:val="24"/>
+          <w:lang w:val="ru-BY"/>
+        </w:rPr>
+        <w:t>фильтрация и поиск информации по различным критериям (дата, заказчик, наименование).</w:t>
+      </w:r>
+    </w:p>
+    <w:p>
+      <w:pPr>
+        <w:suppressAutoHyphens w:val="0"/>
+        <w:spacing w:line="360" w:lineRule="auto"/>
+        <w:ind w:firstLine="720"/>
+        <w:jc w:val="both"/>
+        <w:rPr>
+          <w:sz w:val="24"/>
+          <w:szCs w:val="24"/>
+        </w:rPr>
+      </w:pPr>
+      <w:r>
+        <w:rPr>
+          <w:sz w:val="24"/>
+          <w:szCs w:val="24"/>
+        </w:rPr>
+        <w:t>Внедрение системы обеспечит повышение прозрачности процессов, минимизацию ошибок при учёте, а также повышение общей эффективности работы предприятия.</w:t>
+      </w:r>
+    </w:p>
     <w:sectPr>
+      <w:footerReference w:type="default" r:id="rId7"/>
       <w:pgSz w:w="11906" w:h="16838"/>
-      <w:pgMar w:top="1134" w:right="850" w:bottom="1134" w:left="1701" w:header="708" w:footer="708" w:gutter="0"/>
+      <w:pgMar w:top="1134" w:right="850" w:bottom="1134" w:left="1701" w:header="708" w:footer="397" w:gutter="0"/>
+      <w:pgNumType w:start="79"/>
       <w:cols w:space="708"/>
       <w:docGrid w:linePitch="360"/>
     </w:sectPr>
@@ -75,8 +517,243 @@
 </w:document>
 </file>
 
+<file path=word/endnotes.xml><?xml version="1.0" encoding="utf-8"?>
+<w:endnotes xmlns:wpc="http://schemas.microsoft.com/office/word/2010/wordprocessingCanvas" xmlns:cx="http://schemas.microsoft.com/office/drawing/2014/chartex" xmlns:cx1="http://schemas.microsoft.com/office/drawing/2015/9/8/chartex" xmlns:cx2="http://schemas.microsoft.com/office/drawing/2015/10/21/chartex" xmlns:cx3="http://schemas.microsoft.com/office/drawing/2016/5/9/chartex" xmlns:cx4="http://schemas.microsoft.com/office/drawing/2016/5/10/chartex" xmlns:cx5="http://schemas.microsoft.com/office/drawing/2016/5/11/chartex" xmlns:cx6="http://schemas.microsoft.com/office/drawing/2016/5/12/chartex" xmlns:cx7="http://schemas.microsoft.com/office/drawing/2016/5/13/chartex" xmlns:cx8="http://schemas.microsoft.com/office/drawing/2016/5/14/chartex" xmlns:mc="http://schemas.openxmlformats.org/markup-compatibility/2006" xmlns:aink="http://schemas.microsoft.com/office/drawing/2016/ink" xmlns:am3d="http://schemas.microsoft.com/office/drawing/2017/model3d" xmlns:o="urn:schemas-microsoft-com:office:office" xmlns:oel="http://schemas.microsoft.com/office/2019/extlst" xmlns:r="http://schemas.openxmlformats.org/officeDocument/2006/relationships" xmlns:m="http://schemas.openxmlformats.org/officeDocument/2006/math" xmlns:v="urn:schemas-microsoft-com:vml" xmlns:wp14="http://schemas.microsoft.com/office/word/2010/wordprocessingDrawing" xmlns:wp="http://schemas.openxmlformats.org/drawingml/2006/wordprocessingDrawing" xmlns:w10="urn:schemas-microsoft-com:office:word" xmlns:w="http://schemas.openxmlformats.org/wordprocessingml/2006/main" xmlns:w14="http://schemas.microsoft.com/office/word/2010/wordml" xmlns:w15="http://schemas.microsoft.com/office/word/2012/wordml" xmlns:w16cex="http://schemas.microsoft.com/office/word/2018/wordml/cex" xmlns:w16cid="http://schemas.microsoft.com/office/word/2016/wordml/cid" xmlns:w16="http://schemas.microsoft.com/office/word/2018/wordml" xmlns:w16du="http://schemas.microsoft.com/office/word/2023/wordml/word16du" xmlns:w16sdtdh="http://schemas.microsoft.com/office/word/2020/wordml/sdtdatahash" xmlns:w16sdtfl="http://schemas.microsoft.com/office/word/2024/wordml/sdtformatlock" xmlns:w16se="http://schemas.microsoft.com/office/word/2015/wordml/symex" xmlns:wpg="http://schemas.microsoft.com/office/word/2010/wordprocessingGroup" xmlns:wpi="http://schemas.microsoft.com/office/word/2010/wordprocessingInk" xmlns:wne="http://schemas.microsoft.com/office/word/2006/wordml" xmlns:wps="http://schemas.microsoft.com/office/word/2010/wordprocessingShape" mc:Ignorable="w14 w15 w16se w16cid w16 w16cex w16sdtdh w16sdtfl w16du wp14">
+  <w:endnote w:type="separator" w:id="-1">
+    <w:p>
+      <w:r>
+        <w:separator/>
+      </w:r>
+    </w:p>
+  </w:endnote>
+  <w:endnote w:type="continuationSeparator" w:id="0">
+    <w:p>
+      <w:r>
+        <w:continuationSeparator/>
+      </w:r>
+    </w:p>
+  </w:endnote>
+</w:endnotes>
+</file>
+
+<file path=word/footer1.xml><?xml version="1.0" encoding="utf-8"?>
+<w:ftr xmlns:wpc="http://schemas.microsoft.com/office/word/2010/wordprocessingCanvas" xmlns:cx="http://schemas.microsoft.com/office/drawing/2014/chartex" xmlns:cx1="http://schemas.microsoft.com/office/drawing/2015/9/8/chartex" xmlns:cx2="http://schemas.microsoft.com/office/drawing/2015/10/21/chartex" xmlns:cx3="http://schemas.microsoft.com/office/drawing/2016/5/9/chartex" xmlns:cx4="http://schemas.microsoft.com/office/drawing/2016/5/10/chartex" xmlns:cx5="http://schemas.microsoft.com/office/drawing/2016/5/11/chartex" xmlns:cx6="http://schemas.microsoft.com/office/drawing/2016/5/12/chartex" xmlns:cx7="http://schemas.microsoft.com/office/drawing/2016/5/13/chartex" xmlns:cx8="http://schemas.microsoft.com/office/drawing/2016/5/14/chartex" xmlns:mc="http://schemas.openxmlformats.org/markup-compatibility/2006" xmlns:aink="http://schemas.microsoft.com/office/drawing/2016/ink" xmlns:am3d="http://schemas.microsoft.com/office/drawing/2017/model3d" xmlns:o="urn:schemas-microsoft-com:office:office" xmlns:oel="http://schemas.microsoft.com/office/2019/extlst" xmlns:r="http://schemas.openxmlformats.org/officeDocument/2006/relationships" xmlns:m="http://schemas.openxmlformats.org/officeDocument/2006/math" xmlns:v="urn:schemas-microsoft-com:vml" xmlns:wp14="http://schemas.microsoft.com/office/word/2010/wordprocessingDrawing" xmlns:wp="http://schemas.openxmlformats.org/drawingml/2006/wordprocessingDrawing" xmlns:w10="urn:schemas-microsoft-com:office:word" xmlns:w="http://schemas.openxmlformats.org/wordprocessingml/2006/main" xmlns:w14="http://schemas.microsoft.com/office/word/2010/wordml" xmlns:w15="http://schemas.microsoft.com/office/word/2012/wordml" xmlns:w16cex="http://schemas.microsoft.com/office/word/2018/wordml/cex" xmlns:w16cid="http://schemas.microsoft.com/office/word/2016/wordml/cid" xmlns:w16="http://schemas.microsoft.com/office/word/2018/wordml" xmlns:w16du="http://schemas.microsoft.com/office/word/2023/wordml/word16du" xmlns:w16sdtdh="http://schemas.microsoft.com/office/word/2020/wordml/sdtdatahash" xmlns:w16sdtfl="http://schemas.microsoft.com/office/word/2024/wordml/sdtformatlock" xmlns:w16se="http://schemas.microsoft.com/office/word/2015/wordml/symex" xmlns:wpg="http://schemas.microsoft.com/office/word/2010/wordprocessingGroup" xmlns:wpi="http://schemas.microsoft.com/office/word/2010/wordprocessingInk" xmlns:wne="http://schemas.microsoft.com/office/word/2006/wordml" xmlns:wps="http://schemas.microsoft.com/office/word/2010/wordprocessingShape" mc:Ignorable="w14 w15 w16se w16cid w16 w16cex w16sdtdh w16sdtfl w16du wp14">
+  <w:sdt>
+    <w:sdtPr>
+      <w:id w:val="-195538524"/>
+      <w:docPartObj>
+        <w:docPartGallery w:val="Page Numbers (Bottom of Page)"/>
+        <w:docPartUnique/>
+      </w:docPartObj>
+    </w:sdtPr>
+    <w:sdtContent>
+      <w:p>
+        <w:pPr>
+          <w:pStyle w:val="ae"/>
+          <w:jc w:val="right"/>
+        </w:pPr>
+        <w:r>
+          <w:fldChar w:fldCharType="begin"/>
+        </w:r>
+        <w:r>
+          <w:instrText>PAGE   \* MERGEFORMAT</w:instrText>
+        </w:r>
+        <w:r>
+          <w:fldChar w:fldCharType="separate"/>
+        </w:r>
+        <w:r>
+          <w:t>2</w:t>
+        </w:r>
+        <w:r>
+          <w:fldChar w:fldCharType="end"/>
+        </w:r>
+      </w:p>
+    </w:sdtContent>
+  </w:sdt>
+  <w:p>
+    <w:pPr>
+      <w:pStyle w:val="ae"/>
+    </w:pPr>
+  </w:p>
+</w:ftr>
+</file>
+
+<file path=word/footnotes.xml><?xml version="1.0" encoding="utf-8"?>
+<w:footnotes xmlns:wpc="http://schemas.microsoft.com/office/word/2010/wordprocessingCanvas" xmlns:cx="http://schemas.microsoft.com/office/drawing/2014/chartex" xmlns:cx1="http://schemas.microsoft.com/office/drawing/2015/9/8/chartex" xmlns:cx2="http://schemas.microsoft.com/office/drawing/2015/10/21/chartex" xmlns:cx3="http://schemas.microsoft.com/office/drawing/2016/5/9/chartex" xmlns:cx4="http://schemas.microsoft.com/office/drawing/2016/5/10/chartex" xmlns:cx5="http://schemas.microsoft.com/office/drawing/2016/5/11/chartex" xmlns:cx6="http://schemas.microsoft.com/office/drawing/2016/5/12/chartex" xmlns:cx7="http://schemas.microsoft.com/office/drawing/2016/5/13/chartex" xmlns:cx8="http://schemas.microsoft.com/office/drawing/2016/5/14/chartex" xmlns:mc="http://schemas.openxmlformats.org/markup-compatibility/2006" xmlns:aink="http://schemas.microsoft.com/office/drawing/2016/ink" xmlns:am3d="http://schemas.microsoft.com/office/drawing/2017/model3d" xmlns:o="urn:schemas-microsoft-com:office:office" xmlns:oel="http://schemas.microsoft.com/office/2019/extlst" xmlns:r="http://schemas.openxmlformats.org/officeDocument/2006/relationships" xmlns:m="http://schemas.openxmlformats.org/officeDocument/2006/math" xmlns:v="urn:schemas-microsoft-com:vml" xmlns:wp14="http://schemas.microsoft.com/office/word/2010/wordprocessingDrawing" xmlns:wp="http://schemas.openxmlformats.org/drawingml/2006/wordprocessingDrawing" xmlns:w10="urn:schemas-microsoft-com:office:word" xmlns:w="http://schemas.openxmlformats.org/wordprocessingml/2006/main" xmlns:w14="http://schemas.microsoft.com/office/word/2010/wordml" xmlns:w15="http://schemas.microsoft.com/office/word/2012/wordml" xmlns:w16cex="http://schemas.microsoft.com/office/word/2018/wordml/cex" xmlns:w16cid="http://schemas.microsoft.com/office/word/2016/wordml/cid" xmlns:w16="http://schemas.microsoft.com/office/word/2018/wordml" xmlns:w16du="http://schemas.microsoft.com/office/word/2023/wordml/word16du" xmlns:w16sdtdh="http://schemas.microsoft.com/office/word/2020/wordml/sdtdatahash" xmlns:w16sdtfl="http://schemas.microsoft.com/office/word/2024/wordml/sdtformatlock" xmlns:w16se="http://schemas.microsoft.com/office/word/2015/wordml/symex" xmlns:wpg="http://schemas.microsoft.com/office/word/2010/wordprocessingGroup" xmlns:wpi="http://schemas.microsoft.com/office/word/2010/wordprocessingInk" xmlns:wne="http://schemas.microsoft.com/office/word/2006/wordml" xmlns:wps="http://schemas.microsoft.com/office/word/2010/wordprocessingShape" mc:Ignorable="w14 w15 w16se w16cid w16 w16cex w16sdtdh w16sdtfl w16du wp14">
+  <w:footnote w:type="separator" w:id="-1">
+    <w:p>
+      <w:r>
+        <w:separator/>
+      </w:r>
+    </w:p>
+  </w:footnote>
+  <w:footnote w:type="continuationSeparator" w:id="0">
+    <w:p>
+      <w:r>
+        <w:continuationSeparator/>
+      </w:r>
+    </w:p>
+  </w:footnote>
+</w:footnotes>
+</file>
+
+<file path=word/numbering.xml><?xml version="1.0" encoding="utf-8"?>
+<w:numbering xmlns:wpc="http://schemas.microsoft.com/office/word/2010/wordprocessingCanvas" xmlns:cx="http://schemas.microsoft.com/office/drawing/2014/chartex" xmlns:cx1="http://schemas.microsoft.com/office/drawing/2015/9/8/chartex" xmlns:cx2="http://schemas.microsoft.com/office/drawing/2015/10/21/chartex" xmlns:cx3="http://schemas.microsoft.com/office/drawing/2016/5/9/chartex" xmlns:cx4="http://schemas.microsoft.com/office/drawing/2016/5/10/chartex" xmlns:cx5="http://schemas.microsoft.com/office/drawing/2016/5/11/chartex" xmlns:cx6="http://schemas.microsoft.com/office/drawing/2016/5/12/chartex" xmlns:cx7="http://schemas.microsoft.com/office/drawing/2016/5/13/chartex" xmlns:cx8="http://schemas.microsoft.com/office/drawing/2016/5/14/chartex" xmlns:mc="http://schemas.openxmlformats.org/markup-compatibility/2006" xmlns:aink="http://schemas.microsoft.com/office/drawing/2016/ink" xmlns:am3d="http://schemas.microsoft.com/office/drawing/2017/model3d" xmlns:o="urn:schemas-microsoft-com:office:office" xmlns:oel="http://schemas.microsoft.com/office/2019/extlst" xmlns:r="http://schemas.openxmlformats.org/officeDocument/2006/relationships" xmlns:m="http://schemas.openxmlformats.org/officeDocument/2006/math" xmlns:v="urn:schemas-microsoft-com:vml" xmlns:wp14="http://schemas.microsoft.com/office/word/2010/wordprocessingDrawing" xmlns:wp="http://schemas.openxmlformats.org/drawingml/2006/wordprocessingDrawing" xmlns:w10="urn:schemas-microsoft-com:office:word" xmlns:w="http://schemas.openxmlformats.org/wordprocessingml/2006/main" xmlns:w14="http://schemas.microsoft.com/office/word/2010/wordml" xmlns:w15="http://schemas.microsoft.com/office/word/2012/wordml" xmlns:w16cex="http://schemas.microsoft.com/office/word/2018/wordml/cex" xmlns:w16cid="http://schemas.microsoft.com/office/word/2016/wordml/cid" xmlns:w16="http://schemas.microsoft.com/office/word/2018/wordml" xmlns:w16du="http://schemas.microsoft.com/office/word/2023/wordml/word16du" xmlns:w16sdtdh="http://schemas.microsoft.com/office/word/2020/wordml/sdtdatahash" xmlns:w16sdtfl="http://schemas.microsoft.com/office/word/2024/wordml/sdtformatlock" xmlns:w16se="http://schemas.microsoft.com/office/word/2015/wordml/symex" xmlns:wpg="http://schemas.microsoft.com/office/word/2010/wordprocessingGroup" xmlns:wpi="http://schemas.microsoft.com/office/word/2010/wordprocessingInk" xmlns:wne="http://schemas.microsoft.com/office/word/2006/wordml" xmlns:wps="http://schemas.microsoft.com/office/word/2010/wordprocessingShape" mc:Ignorable="w14 w15 w16se w16cid w16 w16cex w16sdtdh w16sdtfl w16du wp14">
+  <w:abstractNum w:abstractNumId="0" w15:restartNumberingAfterBreak="0">
+    <w:nsid w:val="07CD7F77"/>
+    <w:multiLevelType w:val="multilevel"/>
+    <w:tmpl w:val="4AD8952C"/>
+    <w:lvl w:ilvl="0">
+      <w:start w:val="1"/>
+      <w:numFmt w:val="bullet"/>
+      <w:suff w:val="space"/>
+      <w:lvlText w:val=""/>
+      <w:lvlJc w:val="left"/>
+      <w:pPr>
+        <w:ind w:left="0" w:firstLine="709"/>
+      </w:pPr>
+      <w:rPr>
+        <w:rFonts w:ascii="Symbol" w:hAnsi="Symbol" w:hint="default"/>
+        <w:sz w:val="20"/>
+      </w:rPr>
+    </w:lvl>
+    <w:lvl w:ilvl="1">
+      <w:start w:val="1"/>
+      <w:numFmt w:val="bullet"/>
+      <w:lvlText w:val="o"/>
+      <w:lvlJc w:val="left"/>
+      <w:pPr>
+        <w:tabs>
+          <w:tab w:val="num" w:pos="1440"/>
+        </w:tabs>
+        <w:ind w:left="1440" w:hanging="360"/>
+      </w:pPr>
+      <w:rPr>
+        <w:rFonts w:ascii="Courier New" w:hAnsi="Courier New" w:hint="default"/>
+        <w:sz w:val="20"/>
+      </w:rPr>
+    </w:lvl>
+    <w:lvl w:ilvl="2">
+      <w:start w:val="1"/>
+      <w:numFmt w:val="bullet"/>
+      <w:lvlText w:val=""/>
+      <w:lvlJc w:val="left"/>
+      <w:pPr>
+        <w:tabs>
+          <w:tab w:val="num" w:pos="2160"/>
+        </w:tabs>
+        <w:ind w:left="2160" w:hanging="360"/>
+      </w:pPr>
+      <w:rPr>
+        <w:rFonts w:ascii="Wingdings" w:hAnsi="Wingdings" w:hint="default"/>
+        <w:sz w:val="20"/>
+      </w:rPr>
+    </w:lvl>
+    <w:lvl w:ilvl="3">
+      <w:start w:val="1"/>
+      <w:numFmt w:val="bullet"/>
+      <w:lvlText w:val=""/>
+      <w:lvlJc w:val="left"/>
+      <w:pPr>
+        <w:tabs>
+          <w:tab w:val="num" w:pos="2880"/>
+        </w:tabs>
+        <w:ind w:left="2880" w:hanging="360"/>
+      </w:pPr>
+      <w:rPr>
+        <w:rFonts w:ascii="Wingdings" w:hAnsi="Wingdings" w:hint="default"/>
+        <w:sz w:val="20"/>
+      </w:rPr>
+    </w:lvl>
+    <w:lvl w:ilvl="4">
+      <w:start w:val="1"/>
+      <w:numFmt w:val="bullet"/>
+      <w:lvlText w:val=""/>
+      <w:lvlJc w:val="left"/>
+      <w:pPr>
+        <w:tabs>
+          <w:tab w:val="num" w:pos="3600"/>
+        </w:tabs>
+        <w:ind w:left="3600" w:hanging="360"/>
+      </w:pPr>
+      <w:rPr>
+        <w:rFonts w:ascii="Wingdings" w:hAnsi="Wingdings" w:hint="default"/>
+        <w:sz w:val="20"/>
+      </w:rPr>
+    </w:lvl>
+    <w:lvl w:ilvl="5">
+      <w:start w:val="1"/>
+      <w:numFmt w:val="bullet"/>
+      <w:lvlText w:val=""/>
+      <w:lvlJc w:val="left"/>
+      <w:pPr>
+        <w:tabs>
+          <w:tab w:val="num" w:pos="4320"/>
+        </w:tabs>
+        <w:ind w:left="4320" w:hanging="360"/>
+      </w:pPr>
+      <w:rPr>
+        <w:rFonts w:ascii="Wingdings" w:hAnsi="Wingdings" w:hint="default"/>
+        <w:sz w:val="20"/>
+      </w:rPr>
+    </w:lvl>
+    <w:lvl w:ilvl="6">
+      <w:start w:val="1"/>
+      <w:numFmt w:val="bullet"/>
+      <w:lvlText w:val=""/>
+      <w:lvlJc w:val="left"/>
+      <w:pPr>
+        <w:tabs>
+          <w:tab w:val="num" w:pos="5040"/>
+        </w:tabs>
+        <w:ind w:left="5040" w:hanging="360"/>
+      </w:pPr>
+      <w:rPr>
+        <w:rFonts w:ascii="Wingdings" w:hAnsi="Wingdings" w:hint="default"/>
+        <w:sz w:val="20"/>
+      </w:rPr>
+    </w:lvl>
+    <w:lvl w:ilvl="7">
+      <w:start w:val="1"/>
+      <w:numFmt w:val="bullet"/>
+      <w:lvlText w:val=""/>
+      <w:lvlJc w:val="left"/>
+      <w:pPr>
+        <w:tabs>
+          <w:tab w:val="num" w:pos="5760"/>
+        </w:tabs>
+        <w:ind w:left="5760" w:hanging="360"/>
+      </w:pPr>
+      <w:rPr>
+        <w:rFonts w:ascii="Wingdings" w:hAnsi="Wingdings" w:hint="default"/>
+        <w:sz w:val="20"/>
+      </w:rPr>
+    </w:lvl>
+    <w:lvl w:ilvl="8">
+      <w:start w:val="1"/>
+      <w:numFmt w:val="bullet"/>
+      <w:lvlText w:val=""/>
+      <w:lvlJc w:val="left"/>
+      <w:pPr>
+        <w:tabs>
+          <w:tab w:val="num" w:pos="6480"/>
+        </w:tabs>
+        <w:ind w:left="6480" w:hanging="360"/>
+      </w:pPr>
+      <w:rPr>
+        <w:rFonts w:ascii="Wingdings" w:hAnsi="Wingdings" w:hint="default"/>
+        <w:sz w:val="20"/>
+      </w:rPr>
+    </w:lvl>
+  </w:abstractNum>
+  <w:num w:numId="1" w16cid:durableId="1379863106">
+    <w:abstractNumId w:val="0"/>
+  </w:num>
+</w:numbering>
+</file>
+
 <file path=word/styles.xml><?xml version="1.0" encoding="utf-8"?>
-<w:styles xmlns:mc="http://schemas.openxmlformats.org/markup-compatibility/2006" xmlns:r="http://schemas.openxmlformats.org/officeDocument/2006/relationships" xmlns:w="http://schemas.openxmlformats.org/wordprocessingml/2006/main" xmlns:w14="http://schemas.microsoft.com/office/word/2010/wordml" xmlns:w15="http://schemas.microsoft.com/office/word/2012/wordml" xmlns:w16cex="http://schemas.microsoft.com/office/word/2018/wordml/cex" xmlns:w16cid="http://schemas.microsoft.com/office/word/2016/wordml/cid" xmlns:w16="http://schemas.microsoft.com/office/word/2018/wordml" xmlns:w16sdtdh="http://schemas.microsoft.com/office/word/2020/wordml/sdtdatahash" xmlns:w16se="http://schemas.microsoft.com/office/word/2015/wordml/symex" mc:Ignorable="w14 w15 w16se w16cid w16 w16cex w16sdtdh">
+<w:styles xmlns:mc="http://schemas.openxmlformats.org/markup-compatibility/2006" xmlns:r="http://schemas.openxmlformats.org/officeDocument/2006/relationships" xmlns:w="http://schemas.openxmlformats.org/wordprocessingml/2006/main" xmlns:w14="http://schemas.microsoft.com/office/word/2010/wordml" xmlns:w15="http://schemas.microsoft.com/office/word/2012/wordml" xmlns:w16cex="http://schemas.microsoft.com/office/word/2018/wordml/cex" xmlns:w16cid="http://schemas.microsoft.com/office/word/2016/wordml/cid" xmlns:w16="http://schemas.microsoft.com/office/word/2018/wordml" xmlns:w16du="http://schemas.microsoft.com/office/word/2023/wordml/word16du" xmlns:w16sdtdh="http://schemas.microsoft.com/office/word/2020/wordml/sdtdatahash" xmlns:w16sdtfl="http://schemas.microsoft.com/office/word/2024/wordml/sdtformatlock" xmlns:w16se="http://schemas.microsoft.com/office/word/2015/wordml/symex" mc:Ignorable="w14 w15 w16se w16cid w16 w16cex w16sdtdh w16sdtfl w16du">
   <w:docDefaults>
     <w:rPrDefault>
       <w:rPr>
@@ -1158,6 +1835,94 @@
       <w:spacing w:val="5"/>
     </w:rPr>
   </w:style>
+  <w:style w:type="paragraph" w:customStyle="1" w:styleId="1-">
+    <w:name w:val="А1-Обч"/>
+    <w:basedOn w:val="a"/>
+    <w:link w:val="1-0"/>
+    <w:qFormat/>
+    <w:rsid w:val="00391572"/>
+    <w:pPr>
+      <w:suppressAutoHyphens w:val="0"/>
+      <w:spacing w:line="360" w:lineRule="auto"/>
+      <w:ind w:firstLine="709"/>
+      <w:jc w:val="both"/>
+    </w:pPr>
+    <w:rPr>
+      <w:sz w:val="24"/>
+      <w:lang w:val="en-US"/>
+    </w:rPr>
+  </w:style>
+  <w:style w:type="character" w:customStyle="1" w:styleId="1-0">
+    <w:name w:val="А1-Обч Знак"/>
+    <w:basedOn w:val="a0"/>
+    <w:link w:val="1-"/>
+    <w:rsid w:val="00391572"/>
+    <w:rPr>
+      <w:rFonts w:ascii="Times New Roman" w:eastAsia="Times New Roman" w:hAnsi="Times New Roman" w:cs="Times New Roman"/>
+      <w:kern w:val="0"/>
+      <w:szCs w:val="20"/>
+      <w:lang w:val="en-US" w:eastAsia="ru-RU"/>
+      <w14:ligatures w14:val="none"/>
+    </w:rPr>
+  </w:style>
+  <w:style w:type="paragraph" w:styleId="ac">
+    <w:name w:val="header"/>
+    <w:basedOn w:val="a"/>
+    <w:link w:val="ad"/>
+    <w:uiPriority w:val="99"/>
+    <w:unhideWhenUsed/>
+    <w:rsid w:val="0037785E"/>
+    <w:pPr>
+      <w:tabs>
+        <w:tab w:val="center" w:pos="4677"/>
+        <w:tab w:val="right" w:pos="9355"/>
+      </w:tabs>
+    </w:pPr>
+  </w:style>
+  <w:style w:type="character" w:customStyle="1" w:styleId="ad">
+    <w:name w:val="Верхний колонтитул Знак"/>
+    <w:basedOn w:val="a0"/>
+    <w:link w:val="ac"/>
+    <w:uiPriority w:val="99"/>
+    <w:rsid w:val="0037785E"/>
+    <w:rPr>
+      <w:rFonts w:ascii="Times New Roman" w:eastAsia="Times New Roman" w:hAnsi="Times New Roman" w:cs="Times New Roman"/>
+      <w:kern w:val="0"/>
+      <w:sz w:val="20"/>
+      <w:szCs w:val="20"/>
+      <w:lang w:val="ru-RU" w:eastAsia="ru-RU"/>
+      <w14:ligatures w14:val="none"/>
+    </w:rPr>
+  </w:style>
+  <w:style w:type="paragraph" w:styleId="ae">
+    <w:name w:val="footer"/>
+    <w:basedOn w:val="a"/>
+    <w:link w:val="af"/>
+    <w:uiPriority w:val="99"/>
+    <w:unhideWhenUsed/>
+    <w:rsid w:val="0037785E"/>
+    <w:pPr>
+      <w:tabs>
+        <w:tab w:val="center" w:pos="4677"/>
+        <w:tab w:val="right" w:pos="9355"/>
+      </w:tabs>
+    </w:pPr>
+  </w:style>
+  <w:style w:type="character" w:customStyle="1" w:styleId="af">
+    <w:name w:val="Нижний колонтитул Знак"/>
+    <w:basedOn w:val="a0"/>
+    <w:link w:val="ae"/>
+    <w:uiPriority w:val="99"/>
+    <w:rsid w:val="0037785E"/>
+    <w:rPr>
+      <w:rFonts w:ascii="Times New Roman" w:eastAsia="Times New Roman" w:hAnsi="Times New Roman" w:cs="Times New Roman"/>
+      <w:kern w:val="0"/>
+      <w:sz w:val="20"/>
+      <w:szCs w:val="20"/>
+      <w:lang w:val="ru-RU" w:eastAsia="ru-RU"/>
+      <w14:ligatures w14:val="none"/>
+    </w:rPr>
+  </w:style>
 </w:styles>
 </file>
 
